--- a/CV-Chowdhury Md Rafsan Jany.docx
+++ b/CV-Chowdhury Md Rafsan Jany.docx
@@ -1873,6 +1873,7 @@
       <w:pPr>
         <w:pStyle w:val="BodyText"/>
         <w:rPr>
+          <w:rStyle w:val="Hyperlink"/>
           <w:rFonts w:ascii="Times New Roman" w:hAnsi="Times New Roman" w:cs="Times New Roman"/>
           <w:sz w:val="24"/>
           <w:szCs w:val="24"/>
@@ -1903,6 +1904,166 @@
       <w:pPr>
         <w:pStyle w:val="BodyText"/>
         <w:rPr>
+          <w:rStyle w:val="Hyperlink"/>
+          <w:rFonts w:ascii="Times New Roman" w:hAnsi="Times New Roman" w:cs="Times New Roman"/>
+          <w:sz w:val="24"/>
+          <w:szCs w:val="24"/>
+        </w:rPr>
+      </w:pPr>
+    </w:p>
+    <w:p>
+      <w:pPr>
+        <w:pStyle w:val="BodyText"/>
+        <w:numPr>
+          <w:ilvl w:val="0"/>
+          <w:numId w:val="1"/>
+        </w:numPr>
+        <w:rPr>
+          <w:rFonts w:ascii="Times New Roman" w:hAnsi="Times New Roman" w:cs="Times New Roman"/>
+          <w:sz w:val="24"/>
+          <w:szCs w:val="24"/>
+        </w:rPr>
+      </w:pPr>
+      <w:r>
+        <w:rPr>
+          <w:rFonts w:ascii="Times New Roman" w:hAnsi="Times New Roman" w:cs="Times New Roman"/>
+          <w:sz w:val="24"/>
+          <w:szCs w:val="24"/>
+        </w:rPr>
+        <w:t xml:space="preserve">   </w:t>
+      </w:r>
+      <w:r>
+        <w:rPr>
+          <w:rFonts w:ascii="Times New Roman" w:hAnsi="Times New Roman" w:cs="Times New Roman"/>
+          <w:sz w:val="24"/>
+          <w:szCs w:val="24"/>
+        </w:rPr>
+        <w:t xml:space="preserve">Some other PHP &amp; </w:t>
+      </w:r>
+      <w:proofErr w:type="spellStart"/>
+      <w:r>
+        <w:rPr>
+          <w:rFonts w:ascii="Times New Roman" w:hAnsi="Times New Roman" w:cs="Times New Roman"/>
+          <w:sz w:val="24"/>
+          <w:szCs w:val="24"/>
+        </w:rPr>
+        <w:t>Laravel</w:t>
+      </w:r>
+      <w:proofErr w:type="spellEnd"/>
+      <w:r>
+        <w:rPr>
+          <w:rFonts w:ascii="Times New Roman" w:hAnsi="Times New Roman" w:cs="Times New Roman"/>
+          <w:sz w:val="24"/>
+          <w:szCs w:val="24"/>
+        </w:rPr>
+        <w:t xml:space="preserve"> Projects</w:t>
+      </w:r>
+    </w:p>
+    <w:p>
+      <w:pPr>
+        <w:pStyle w:val="BodyText"/>
+        <w:ind w:left="720"/>
+        <w:rPr>
+          <w:rFonts w:ascii="Times New Roman" w:hAnsi="Times New Roman" w:cs="Times New Roman"/>
+          <w:sz w:val="24"/>
+          <w:szCs w:val="24"/>
+        </w:rPr>
+      </w:pPr>
+    </w:p>
+    <w:p>
+      <w:pPr>
+        <w:pStyle w:val="BodyText"/>
+        <w:ind w:left="720"/>
+      </w:pPr>
+      <w:r>
+        <w:rPr>
+          <w:rFonts w:ascii="Times New Roman" w:hAnsi="Times New Roman" w:cs="Times New Roman"/>
+          <w:sz w:val="24"/>
+          <w:szCs w:val="24"/>
+        </w:rPr>
+        <w:t xml:space="preserve">Link:  </w:t>
+      </w:r>
+      <w:r>
+        <w:rPr>
+          <w:rFonts w:ascii="Times New Roman" w:hAnsi="Times New Roman" w:cs="Times New Roman"/>
+          <w:sz w:val="24"/>
+          <w:szCs w:val="24"/>
+        </w:rPr>
+        <w:t xml:space="preserve"> </w:t>
+      </w:r>
+      <w:hyperlink r:id="rId11" w:history="1">
+        <w:r>
+          <w:rPr>
+            <w:rStyle w:val="Hyperlink"/>
+            <w:rFonts w:eastAsiaTheme="majorEastAsia"/>
+          </w:rPr>
+          <w:t>https://github.com/Rafsan15/CTG-Classes</w:t>
+        </w:r>
+      </w:hyperlink>
+    </w:p>
+    <w:p>
+      <w:pPr>
+        <w:pStyle w:val="BodyText"/>
+        <w:ind w:left="720"/>
+      </w:pPr>
+      <w:r>
+        <w:tab/>
+      </w:r>
+      <w:hyperlink r:id="rId12" w:history="1">
+        <w:r>
+          <w:rPr>
+            <w:rStyle w:val="Hyperlink"/>
+            <w:rFonts w:eastAsiaTheme="majorEastAsia"/>
+          </w:rPr>
+          <w:t>https://github.com/Rafsan15/CTG-219-Tasks</w:t>
+        </w:r>
+      </w:hyperlink>
+    </w:p>
+    <w:p>
+      <w:pPr>
+        <w:pStyle w:val="BodyText"/>
+        <w:ind w:left="720"/>
+      </w:pPr>
+      <w:r>
+        <w:tab/>
+      </w:r>
+      <w:hyperlink r:id="rId13" w:history="1">
+        <w:r>
+          <w:rPr>
+            <w:rStyle w:val="Hyperlink"/>
+            <w:rFonts w:eastAsiaTheme="majorEastAsia"/>
+          </w:rPr>
+          <w:t>https://github.com/Rafsan15/CTG-219-Assignments</w:t>
+        </w:r>
+      </w:hyperlink>
+    </w:p>
+    <w:p>
+      <w:pPr>
+        <w:pStyle w:val="BodyText"/>
+        <w:ind w:left="720"/>
+        <w:rPr>
+          <w:rFonts w:ascii="Times New Roman" w:hAnsi="Times New Roman" w:cs="Times New Roman"/>
+          <w:sz w:val="24"/>
+          <w:szCs w:val="24"/>
+        </w:rPr>
+      </w:pPr>
+      <w:r>
+        <w:tab/>
+      </w:r>
+      <w:hyperlink r:id="rId14" w:history="1">
+        <w:r>
+          <w:rPr>
+            <w:rStyle w:val="Hyperlink"/>
+            <w:rFonts w:eastAsiaTheme="majorEastAsia"/>
+          </w:rPr>
+          <w:t>https://github.com/Rafsan15/Laravel-Day13</w:t>
+        </w:r>
+      </w:hyperlink>
+    </w:p>
+    <w:p>
+      <w:pPr>
+        <w:pStyle w:val="BodyText"/>
+        <w:rPr>
           <w:rFonts w:ascii="Times New Roman" w:hAnsi="Times New Roman" w:cs="Times New Roman"/>
           <w:sz w:val="24"/>
           <w:szCs w:val="24"/>
@@ -2199,8 +2360,24 @@
         </w:rPr>
         <w:t xml:space="preserve">This is a banking app where the user would be served with all banking activities like create a bank account, deposit, withdrawal, transfer, loans, paying bills, request for debit &amp; credit cards, etc. </w:t>
       </w:r>
-      <w:bookmarkStart w:id="0" w:name="_GoBack"/>
-      <w:bookmarkEnd w:id="0"/>
+      <w:r>
+        <w:rPr>
+          <w:rFonts w:ascii="Times New Roman" w:hAnsi="Times New Roman" w:cs="Times New Roman"/>
+          <w:color w:val="222222"/>
+          <w:sz w:val="24"/>
+          <w:szCs w:val="24"/>
+        </w:rPr>
+        <w:t>In this project, there are 5 roles</w:t>
+      </w:r>
+      <w:r>
+        <w:rPr>
+          <w:rFonts w:ascii="Times New Roman" w:hAnsi="Times New Roman" w:cs="Times New Roman"/>
+          <w:color w:val="222222"/>
+          <w:sz w:val="24"/>
+          <w:szCs w:val="24"/>
+        </w:rPr>
+        <w:t xml:space="preserve"> such as Admin, Branch Officer Master Agent, Manager, </w:t>
+      </w:r>
       <w:proofErr w:type="gramStart"/>
       <w:r>
         <w:rPr>
@@ -2209,7 +2386,7 @@
           <w:sz w:val="24"/>
           <w:szCs w:val="24"/>
         </w:rPr>
-        <w:t>In</w:t>
+        <w:t>Unit</w:t>
       </w:r>
       <w:proofErr w:type="gramEnd"/>
       <w:r>
@@ -2219,16 +2396,7 @@
           <w:sz w:val="24"/>
           <w:szCs w:val="24"/>
         </w:rPr>
-        <w:t xml:space="preserve"> this project, there are 5 roles</w:t>
-      </w:r>
-      <w:r>
-        <w:rPr>
-          <w:rFonts w:ascii="Times New Roman" w:hAnsi="Times New Roman" w:cs="Times New Roman"/>
-          <w:color w:val="222222"/>
-          <w:sz w:val="24"/>
-          <w:szCs w:val="24"/>
-        </w:rPr>
-        <w:t xml:space="preserve"> such as Admin, Branch Officer Master Agent, Manager, Unit Agent</w:t>
+        <w:t xml:space="preserve"> Agent</w:t>
       </w:r>
       <w:r>
         <w:rPr>
@@ -2311,6 +2479,7 @@
           <w:sz w:val="24"/>
           <w:szCs w:val="24"/>
         </w:rPr>
+        <w:lastRenderedPageBreak/>
         <w:t xml:space="preserve">Database-&gt; </w:t>
       </w:r>
       <w:proofErr w:type="spellStart"/>
@@ -2554,7 +2723,6 @@
           <w:sz w:val="24"/>
           <w:szCs w:val="24"/>
         </w:rPr>
-        <w:lastRenderedPageBreak/>
         <w:t>Architecture -&gt; Singleton , Repository Pattern</w:t>
       </w:r>
     </w:p>
@@ -2887,6 +3055,41 @@
           <w:szCs w:val="24"/>
         </w:rPr>
         <w:t>2017-2018 Dean’s Award.</w:t>
+      </w:r>
+    </w:p>
+    <w:p>
+      <w:pPr>
+        <w:pStyle w:val="ListParagraph"/>
+        <w:numPr>
+          <w:ilvl w:val="0"/>
+          <w:numId w:val="15"/>
+        </w:numPr>
+        <w:rPr>
+          <w:rFonts w:ascii="Times New Roman" w:hAnsi="Times New Roman" w:cs="Times New Roman"/>
+          <w:color w:val="000000" w:themeColor="text1"/>
+          <w:sz w:val="24"/>
+          <w:szCs w:val="24"/>
+        </w:rPr>
+      </w:pPr>
+      <w:r>
+        <w:rPr>
+          <w:rFonts w:ascii="Times New Roman" w:hAnsi="Times New Roman" w:cs="Times New Roman"/>
+          <w:color w:val="000000" w:themeColor="text1"/>
+          <w:sz w:val="24"/>
+          <w:szCs w:val="24"/>
+        </w:rPr>
+        <w:t>2018-2019</w:t>
+      </w:r>
+      <w:bookmarkStart w:id="0" w:name="_GoBack"/>
+      <w:bookmarkEnd w:id="0"/>
+      <w:r>
+        <w:rPr>
+          <w:rFonts w:ascii="Times New Roman" w:hAnsi="Times New Roman" w:cs="Times New Roman"/>
+          <w:color w:val="000000" w:themeColor="text1"/>
+          <w:sz w:val="24"/>
+          <w:szCs w:val="24"/>
+        </w:rPr>
+        <w:t xml:space="preserve"> Dean’s Award.</w:t>
       </w:r>
     </w:p>
     <w:p>
@@ -3506,6 +3709,7 @@
         <w:rPr>
           <w:b w:val="0"/>
         </w:rPr>
+        <w:lastRenderedPageBreak/>
         <w:t>Responsible, Dependable, Self-directed and self-motivated.</w:t>
       </w:r>
     </w:p>
@@ -3689,7 +3893,6 @@
           <w:sz w:val="24"/>
           <w:szCs w:val="24"/>
         </w:rPr>
-        <w:lastRenderedPageBreak/>
         <w:t>American International University-Bangladesh</w:t>
       </w:r>
     </w:p>
@@ -8097,7 +8300,7 @@
 </file>
 
 <file path=customXml/itemProps1.xml><?xml version="1.0" encoding="utf-8"?>
-<ds:datastoreItem xmlns:ds="http://schemas.openxmlformats.org/officeDocument/2006/customXml" ds:itemID="{9D827F60-1A9C-4452-9C56-B6324C904105}">
+<ds:datastoreItem xmlns:ds="http://schemas.openxmlformats.org/officeDocument/2006/customXml" ds:itemID="{7A615D9C-5B7A-44C5-8F23-28BC07E1695F}">
   <ds:schemaRefs>
     <ds:schemaRef ds:uri="http://schemas.openxmlformats.org/officeDocument/2006/bibliography"/>
   </ds:schemaRefs>
